--- a/02-01-2024 Notes - course 3 - CB FSD - API End Points and Communication - Spring Boot - jUnit 5 Testing and Spriing testing.docx
+++ b/02-01-2024 Notes - course 3 - CB FSD - API End Points and Communication - Spring Boot - jUnit 5 Testing and Spriing testing.docx
@@ -926,11 +926,36 @@
           <w:szCs w:val="28"/>
         </w:rPr>
       </w:pPr>
-      <w:r>
-        <w:rPr>
-          <w:sz w:val="28"/>
-          <w:szCs w:val="28"/>
-        </w:rPr>
+    </w:p>
+    <w:p>
+      <w:pPr>
+        <w:rPr>
+          <w:sz w:val="28"/>
+          <w:szCs w:val="28"/>
+        </w:rPr>
+      </w:pPr>
+    </w:p>
+    <w:p>
+      <w:pPr>
+        <w:rPr>
+          <w:sz w:val="28"/>
+          <w:szCs w:val="28"/>
+        </w:rPr>
+      </w:pPr>
+    </w:p>
+    <w:p>
+      <w:pPr>
+        <w:rPr>
+          <w:sz w:val="28"/>
+          <w:szCs w:val="28"/>
+        </w:rPr>
+      </w:pPr>
+      <w:r>
+        <w:rPr>
+          <w:sz w:val="28"/>
+          <w:szCs w:val="28"/>
+        </w:rPr>
+        <w:lastRenderedPageBreak/>
         <w:t xml:space="preserve">Junit test case and </w:t>
       </w:r>
     </w:p>
@@ -956,6 +981,273 @@
           <w:szCs w:val="28"/>
         </w:rPr>
       </w:pPr>
+    </w:p>
+    <w:p>
+      <w:pPr>
+        <w:rPr>
+          <w:sz w:val="28"/>
+          <w:szCs w:val="28"/>
+        </w:rPr>
+      </w:pPr>
+      <w:proofErr w:type="spellStart"/>
+      <w:r>
+        <w:rPr>
+          <w:sz w:val="28"/>
+          <w:szCs w:val="28"/>
+        </w:rPr>
+        <w:t>jUnit</w:t>
+      </w:r>
+      <w:proofErr w:type="spellEnd"/>
+      <w:r>
+        <w:rPr>
+          <w:sz w:val="28"/>
+          <w:szCs w:val="28"/>
+        </w:rPr>
+        <w:t xml:space="preserve"> test is a type of testing class which contains more than one test function with </w:t>
+      </w:r>
+      <w:r>
+        <w:rPr>
+          <w:sz w:val="28"/>
+          <w:szCs w:val="28"/>
+          <w:highlight w:val="yellow"/>
+        </w:rPr>
+        <w:t>@Test</w:t>
+      </w:r>
+      <w:r>
+        <w:rPr>
+          <w:sz w:val="28"/>
+          <w:szCs w:val="28"/>
+        </w:rPr>
+        <w:t xml:space="preserve"> Annotation which help to testing function functionality working or not. </w:t>
+      </w:r>
+    </w:p>
+    <w:p>
+      <w:pPr>
+        <w:rPr>
+          <w:sz w:val="28"/>
+          <w:szCs w:val="28"/>
+        </w:rPr>
+      </w:pPr>
+    </w:p>
+    <w:p>
+      <w:pPr>
+        <w:rPr>
+          <w:sz w:val="28"/>
+          <w:szCs w:val="28"/>
+        </w:rPr>
+      </w:pPr>
+      <w:proofErr w:type="spellStart"/>
+      <w:r>
+        <w:rPr>
+          <w:sz w:val="28"/>
+          <w:szCs w:val="28"/>
+        </w:rPr>
+        <w:t>jUnit</w:t>
+      </w:r>
+      <w:proofErr w:type="spellEnd"/>
+      <w:r>
+        <w:rPr>
+          <w:sz w:val="28"/>
+          <w:szCs w:val="28"/>
+        </w:rPr>
+        <w:t xml:space="preserve"> provided lot of </w:t>
+      </w:r>
+      <w:proofErr w:type="spellStart"/>
+      <w:r>
+        <w:rPr>
+          <w:sz w:val="28"/>
+          <w:szCs w:val="28"/>
+        </w:rPr>
+        <w:t>assertXXX</w:t>
+      </w:r>
+      <w:proofErr w:type="spellEnd"/>
+      <w:r>
+        <w:rPr>
+          <w:sz w:val="28"/>
+          <w:szCs w:val="28"/>
+        </w:rPr>
+        <w:t xml:space="preserve"> methods which help to check expectation and actual output. </w:t>
+      </w:r>
+    </w:p>
+    <w:p>
+      <w:pPr>
+        <w:rPr>
+          <w:sz w:val="28"/>
+          <w:szCs w:val="28"/>
+        </w:rPr>
+      </w:pPr>
+    </w:p>
+    <w:p>
+      <w:pPr>
+        <w:rPr>
+          <w:sz w:val="28"/>
+          <w:szCs w:val="28"/>
+        </w:rPr>
+      </w:pPr>
+      <w:proofErr w:type="spellStart"/>
+      <w:r>
+        <w:rPr>
+          <w:sz w:val="28"/>
+          <w:szCs w:val="28"/>
+        </w:rPr>
+        <w:t>jUnit</w:t>
+      </w:r>
+      <w:proofErr w:type="spellEnd"/>
+      <w:r>
+        <w:rPr>
+          <w:sz w:val="28"/>
+          <w:szCs w:val="28"/>
+        </w:rPr>
+        <w:t xml:space="preserve"> hook or life cycle method </w:t>
+      </w:r>
+    </w:p>
+    <w:p>
+      <w:pPr>
+        <w:rPr>
+          <w:sz w:val="28"/>
+          <w:szCs w:val="28"/>
+        </w:rPr>
+      </w:pPr>
+    </w:p>
+    <w:p>
+      <w:pPr>
+        <w:pStyle w:val="NormalWeb"/>
+        <w:shd w:val="clear" w:color="auto" w:fill="E8F2FE"/>
+        <w:spacing w:before="0" w:beforeAutospacing="0" w:after="0" w:afterAutospacing="0"/>
+        <w:rPr>
+          <w:rFonts w:ascii="Courier New" w:hAnsi="Courier New" w:cs="Courier New"/>
+          <w:color w:val="000000"/>
+        </w:rPr>
+      </w:pPr>
+      <w:r>
+        <w:rPr>
+          <w:rFonts w:ascii="Courier New" w:hAnsi="Courier New" w:cs="Courier New"/>
+          <w:color w:val="646464"/>
+        </w:rPr>
+        <w:t>@BeforeAll</w:t>
+      </w:r>
+    </w:p>
+    <w:p>
+      <w:pPr>
+        <w:rPr>
+          <w:sz w:val="28"/>
+          <w:szCs w:val="28"/>
+        </w:rPr>
+      </w:pPr>
+      <w:r>
+        <w:rPr>
+          <w:sz w:val="28"/>
+          <w:szCs w:val="28"/>
+        </w:rPr>
+        <w:t xml:space="preserve">: with this annotation this method call only once before all test method. </w:t>
+      </w:r>
+    </w:p>
+    <w:p>
+      <w:pPr>
+        <w:pStyle w:val="NormalWeb"/>
+        <w:shd w:val="clear" w:color="auto" w:fill="E8F2FE"/>
+        <w:spacing w:before="0" w:beforeAutospacing="0" w:after="0" w:afterAutospacing="0"/>
+        <w:rPr>
+          <w:rFonts w:ascii="Courier New" w:hAnsi="Courier New" w:cs="Courier New"/>
+          <w:color w:val="000000"/>
+        </w:rPr>
+      </w:pPr>
+      <w:r>
+        <w:rPr>
+          <w:rFonts w:ascii="Courier New" w:hAnsi="Courier New" w:cs="Courier New"/>
+          <w:color w:val="646464"/>
+        </w:rPr>
+        <w:t>@AfterAll</w:t>
+      </w:r>
+    </w:p>
+    <w:p>
+      <w:pPr>
+        <w:rPr>
+          <w:sz w:val="28"/>
+          <w:szCs w:val="28"/>
+        </w:rPr>
+      </w:pPr>
+      <w:r>
+        <w:rPr>
+          <w:sz w:val="28"/>
+          <w:szCs w:val="28"/>
+        </w:rPr>
+        <w:t xml:space="preserve">: it will call after all test method only once </w:t>
+      </w:r>
+    </w:p>
+    <w:p>
+      <w:pPr>
+        <w:pStyle w:val="NormalWeb"/>
+        <w:shd w:val="clear" w:color="auto" w:fill="E8F2FE"/>
+        <w:spacing w:before="0" w:beforeAutospacing="0" w:after="0" w:afterAutospacing="0"/>
+        <w:rPr>
+          <w:rFonts w:ascii="Courier New" w:hAnsi="Courier New" w:cs="Courier New"/>
+          <w:color w:val="000000"/>
+        </w:rPr>
+      </w:pPr>
+      <w:r>
+        <w:rPr>
+          <w:rFonts w:ascii="Courier New" w:hAnsi="Courier New" w:cs="Courier New"/>
+          <w:color w:val="646464"/>
+        </w:rPr>
+        <w:t>@BeforeEach</w:t>
+      </w:r>
+    </w:p>
+    <w:p>
+      <w:pPr>
+        <w:rPr>
+          <w:sz w:val="28"/>
+          <w:szCs w:val="28"/>
+        </w:rPr>
+      </w:pPr>
+      <w:r>
+        <w:rPr>
+          <w:sz w:val="28"/>
+          <w:szCs w:val="28"/>
+        </w:rPr>
+        <w:t xml:space="preserve">: with this annotation this method call again and again for each test method </w:t>
+      </w:r>
+    </w:p>
+    <w:p>
+      <w:pPr>
+        <w:pStyle w:val="NormalWeb"/>
+        <w:shd w:val="clear" w:color="auto" w:fill="E8F2FE"/>
+        <w:spacing w:before="0" w:beforeAutospacing="0" w:after="0" w:afterAutospacing="0"/>
+        <w:rPr>
+          <w:rFonts w:ascii="Courier New" w:hAnsi="Courier New" w:cs="Courier New"/>
+          <w:color w:val="000000"/>
+        </w:rPr>
+      </w:pPr>
+      <w:r>
+        <w:rPr>
+          <w:rFonts w:ascii="Courier New" w:hAnsi="Courier New" w:cs="Courier New"/>
+          <w:color w:val="646464"/>
+        </w:rPr>
+        <w:t>@AfterEach</w:t>
+      </w:r>
+    </w:p>
+    <w:p>
+      <w:pPr>
+        <w:rPr>
+          <w:sz w:val="28"/>
+          <w:szCs w:val="28"/>
+        </w:rPr>
+      </w:pPr>
+      <w:r>
+        <w:rPr>
+          <w:sz w:val="28"/>
+          <w:szCs w:val="28"/>
+        </w:rPr>
+        <w:t xml:space="preserve">: with this annotation this method call again and again for each test method. </w:t>
+      </w:r>
+    </w:p>
+    <w:p>
+      <w:pPr>
+        <w:rPr>
+          <w:sz w:val="28"/>
+          <w:szCs w:val="28"/>
+        </w:rPr>
+      </w:pPr>
       <w:r>
         <w:rPr>
           <w:sz w:val="28"/>
@@ -963,6 +1255,340 @@
         </w:rPr>
         <w:t xml:space="preserve"> </w:t>
       </w:r>
+    </w:p>
+    <w:p>
+      <w:pPr>
+        <w:rPr>
+          <w:sz w:val="28"/>
+          <w:szCs w:val="28"/>
+        </w:rPr>
+      </w:pPr>
+    </w:p>
+    <w:p>
+      <w:pPr>
+        <w:rPr>
+          <w:sz w:val="28"/>
+          <w:szCs w:val="28"/>
+        </w:rPr>
+      </w:pPr>
+      <w:r>
+        <w:rPr>
+          <w:sz w:val="28"/>
+          <w:szCs w:val="28"/>
+          <w:highlight w:val="yellow"/>
+        </w:rPr>
+        <w:t>Test suite</w:t>
+      </w:r>
+      <w:r>
+        <w:rPr>
+          <w:sz w:val="28"/>
+          <w:szCs w:val="28"/>
+        </w:rPr>
+        <w:t xml:space="preserve"> : Test suite is a type of test class which is responsible to run more than one test case class. each test case class contains more than one test function which help to test function functionality. </w:t>
+      </w:r>
+    </w:p>
+    <w:p>
+      <w:pPr>
+        <w:rPr>
+          <w:sz w:val="28"/>
+          <w:szCs w:val="28"/>
+        </w:rPr>
+      </w:pPr>
+    </w:p>
+    <w:p>
+      <w:pPr>
+        <w:rPr>
+          <w:sz w:val="28"/>
+          <w:szCs w:val="28"/>
+        </w:rPr>
+      </w:pPr>
+    </w:p>
+    <w:p>
+      <w:pPr>
+        <w:rPr>
+          <w:sz w:val="28"/>
+          <w:szCs w:val="28"/>
+        </w:rPr>
+      </w:pPr>
+    </w:p>
+    <w:p>
+      <w:pPr>
+        <w:rPr>
+          <w:sz w:val="28"/>
+          <w:szCs w:val="28"/>
+        </w:rPr>
+      </w:pPr>
+    </w:p>
+    <w:p>
+      <w:pPr>
+        <w:rPr>
+          <w:sz w:val="28"/>
+          <w:szCs w:val="28"/>
+        </w:rPr>
+      </w:pPr>
+    </w:p>
+    <w:p>
+      <w:pPr>
+        <w:rPr>
+          <w:sz w:val="28"/>
+          <w:szCs w:val="28"/>
+        </w:rPr>
+      </w:pPr>
+      <w:r>
+        <w:rPr>
+          <w:sz w:val="28"/>
+          <w:szCs w:val="28"/>
+        </w:rPr>
+        <w:lastRenderedPageBreak/>
+        <w:t>View(Angular) --</w:t>
+      </w:r>
+      <w:r>
+        <w:rPr>
+          <w:sz w:val="28"/>
+          <w:szCs w:val="28"/>
+        </w:rPr>
+        <w:sym w:font="Wingdings" w:char="F0E0"/>
+      </w:r>
+      <w:r>
+        <w:rPr>
+          <w:sz w:val="28"/>
+          <w:szCs w:val="28"/>
+        </w:rPr>
+        <w:t>Rest Controller --</w:t>
+      </w:r>
+      <w:r>
+        <w:rPr>
+          <w:sz w:val="28"/>
+          <w:szCs w:val="28"/>
+        </w:rPr>
+        <w:sym w:font="Wingdings" w:char="F0E0"/>
+      </w:r>
+      <w:r>
+        <w:rPr>
+          <w:sz w:val="28"/>
+          <w:szCs w:val="28"/>
+        </w:rPr>
+        <w:t xml:space="preserve"> Service layer --</w:t>
+      </w:r>
+      <w:r>
+        <w:rPr>
+          <w:sz w:val="28"/>
+          <w:szCs w:val="28"/>
+        </w:rPr>
+        <w:sym w:font="Wingdings" w:char="F0E0"/>
+      </w:r>
+      <w:r>
+        <w:rPr>
+          <w:sz w:val="28"/>
+          <w:szCs w:val="28"/>
+        </w:rPr>
+        <w:t xml:space="preserve"> Dao layer --</w:t>
+      </w:r>
+      <w:r>
+        <w:rPr>
+          <w:sz w:val="28"/>
+          <w:szCs w:val="28"/>
+        </w:rPr>
+        <w:sym w:font="Wingdings" w:char="F0E0"/>
+      </w:r>
+      <w:r>
+        <w:rPr>
+          <w:sz w:val="28"/>
+          <w:szCs w:val="28"/>
+        </w:rPr>
+        <w:t xml:space="preserve"> Database coding </w:t>
+      </w:r>
+    </w:p>
+    <w:p>
+      <w:pPr>
+        <w:rPr>
+          <w:sz w:val="28"/>
+          <w:szCs w:val="28"/>
+        </w:rPr>
+      </w:pPr>
+      <w:r>
+        <w:rPr>
+          <w:sz w:val="28"/>
+          <w:szCs w:val="28"/>
+        </w:rPr>
+        <w:t xml:space="preserve">View depends upon Rest controller </w:t>
+      </w:r>
+      <w:r>
+        <w:rPr>
+          <w:sz w:val="28"/>
+          <w:szCs w:val="28"/>
+        </w:rPr>
+        <w:tab/>
+      </w:r>
+      <w:r>
+        <w:rPr>
+          <w:sz w:val="28"/>
+          <w:szCs w:val="28"/>
+        </w:rPr>
+        <w:tab/>
+        <w:t xml:space="preserve">mock rest controller </w:t>
+      </w:r>
+    </w:p>
+    <w:p>
+      <w:pPr>
+        <w:rPr>
+          <w:sz w:val="28"/>
+          <w:szCs w:val="28"/>
+        </w:rPr>
+      </w:pPr>
+      <w:r>
+        <w:rPr>
+          <w:sz w:val="28"/>
+          <w:szCs w:val="28"/>
+        </w:rPr>
+        <w:t xml:space="preserve">Rest controller depends upon service </w:t>
+      </w:r>
+      <w:r>
+        <w:rPr>
+          <w:sz w:val="28"/>
+          <w:szCs w:val="28"/>
+        </w:rPr>
+        <w:tab/>
+      </w:r>
+      <w:r>
+        <w:rPr>
+          <w:sz w:val="28"/>
+          <w:szCs w:val="28"/>
+        </w:rPr>
+        <w:tab/>
+        <w:t xml:space="preserve">mock service layer </w:t>
+      </w:r>
+    </w:p>
+    <w:p>
+      <w:pPr>
+        <w:ind w:firstLine="720"/>
+        <w:rPr>
+          <w:sz w:val="28"/>
+          <w:szCs w:val="28"/>
+        </w:rPr>
+      </w:pPr>
+      <w:r>
+        <w:rPr>
+          <w:sz w:val="28"/>
+          <w:szCs w:val="28"/>
+        </w:rPr>
+        <w:t xml:space="preserve">Service depends upon </w:t>
+      </w:r>
+      <w:proofErr w:type="spellStart"/>
+      <w:r>
+        <w:rPr>
+          <w:sz w:val="28"/>
+          <w:szCs w:val="28"/>
+        </w:rPr>
+        <w:t>dao</w:t>
+      </w:r>
+      <w:proofErr w:type="spellEnd"/>
+      <w:r>
+        <w:rPr>
+          <w:sz w:val="28"/>
+          <w:szCs w:val="28"/>
+        </w:rPr>
+        <w:t xml:space="preserve"> </w:t>
+      </w:r>
+      <w:r>
+        <w:rPr>
+          <w:sz w:val="28"/>
+          <w:szCs w:val="28"/>
+        </w:rPr>
+        <w:tab/>
+      </w:r>
+      <w:r>
+        <w:rPr>
+          <w:sz w:val="28"/>
+          <w:szCs w:val="28"/>
+        </w:rPr>
+        <w:tab/>
+        <w:t xml:space="preserve">mock </w:t>
+      </w:r>
+      <w:proofErr w:type="spellStart"/>
+      <w:r>
+        <w:rPr>
+          <w:sz w:val="28"/>
+          <w:szCs w:val="28"/>
+        </w:rPr>
+        <w:t>dao</w:t>
+      </w:r>
+      <w:proofErr w:type="spellEnd"/>
+      <w:r>
+        <w:rPr>
+          <w:sz w:val="28"/>
+          <w:szCs w:val="28"/>
+        </w:rPr>
+        <w:t xml:space="preserve"> layer </w:t>
+      </w:r>
+    </w:p>
+    <w:p>
+      <w:pPr>
+        <w:rPr>
+          <w:sz w:val="28"/>
+          <w:szCs w:val="28"/>
+        </w:rPr>
+      </w:pPr>
+      <w:r>
+        <w:rPr>
+          <w:sz w:val="28"/>
+          <w:szCs w:val="28"/>
+        </w:rPr>
+        <w:t xml:space="preserve">Dao depends upon database </w:t>
+      </w:r>
+      <w:r>
+        <w:rPr>
+          <w:sz w:val="28"/>
+          <w:szCs w:val="28"/>
+        </w:rPr>
+        <w:tab/>
+      </w:r>
+      <w:r>
+        <w:rPr>
+          <w:sz w:val="28"/>
+          <w:szCs w:val="28"/>
+        </w:rPr>
+        <w:tab/>
+      </w:r>
+      <w:r>
+        <w:rPr>
+          <w:sz w:val="28"/>
+          <w:szCs w:val="28"/>
+        </w:rPr>
+        <w:tab/>
+        <w:t xml:space="preserve">mock database </w:t>
+      </w:r>
+    </w:p>
+    <w:p>
+      <w:pPr>
+        <w:rPr>
+          <w:sz w:val="28"/>
+          <w:szCs w:val="28"/>
+        </w:rPr>
+      </w:pPr>
+    </w:p>
+    <w:p>
+      <w:pPr>
+        <w:rPr>
+          <w:sz w:val="28"/>
+          <w:szCs w:val="28"/>
+        </w:rPr>
+      </w:pPr>
+      <w:r>
+        <w:rPr>
+          <w:sz w:val="28"/>
+          <w:szCs w:val="28"/>
+        </w:rPr>
+        <w:t xml:space="preserve">Mock means fake data provided for that layer to test code. </w:t>
+      </w:r>
+    </w:p>
+    <w:p>
+      <w:pPr>
+        <w:rPr>
+          <w:sz w:val="28"/>
+          <w:szCs w:val="28"/>
+        </w:rPr>
+      </w:pPr>
     </w:p>
     <w:p>
       <w:pPr>
